--- a/pandoc-data-dir/apa.docx
+++ b/pandoc-data-dir/apa.docx
@@ -552,21 +552,11 @@
     <w:pPr>
       <w:pStyle w:val="Sidhuvud"/>
     </w:pPr>
-    <w:r>
-      <w:fldChar w:fldCharType="begin"/>
-    </w:r>
-    <w:r>
-      <w:instrText xml:space="preserve"> TITLE  \* MERGEFORMAT </w:instrText>
-    </w:r>
-    <w:r>
-      <w:fldChar w:fldCharType="separate"/>
-    </w:r>
-    <w:r>
-      <w:t>Title</w:t>
-    </w:r>
-    <w:r>
-      <w:fldChar w:fldCharType="end"/>
-    </w:r>
+    <w:fldSimple w:instr=" TITLE  \* MERGEFORMAT ">
+      <w:r>
+        <w:t>Title</w:t>
+      </w:r>
+    </w:fldSimple>
   </w:p>
 </w:hdr>
 </file>
@@ -576,7 +566,7 @@
   <w:abstractNum w:abstractNumId="0" w15:restartNumberingAfterBreak="0">
     <w:nsid w:val="FFFFFF7C"/>
     <w:multiLevelType w:val="singleLevel"/>
-    <w:tmpl w:val="B4B655F2"/>
+    <w:tmpl w:val="D4E03E50"/>
     <w:lvl w:ilvl="0">
       <w:start w:val="1"/>
       <w:numFmt w:val="decimal"/>
@@ -593,7 +583,7 @@
   <w:abstractNum w:abstractNumId="1" w15:restartNumberingAfterBreak="0">
     <w:nsid w:val="FFFFFF7D"/>
     <w:multiLevelType w:val="singleLevel"/>
-    <w:tmpl w:val="7B5E5A1E"/>
+    <w:tmpl w:val="CC50BAB4"/>
     <w:lvl w:ilvl="0">
       <w:start w:val="1"/>
       <w:numFmt w:val="decimal"/>
@@ -610,7 +600,7 @@
   <w:abstractNum w:abstractNumId="2" w15:restartNumberingAfterBreak="0">
     <w:nsid w:val="FFFFFF7E"/>
     <w:multiLevelType w:val="singleLevel"/>
-    <w:tmpl w:val="977E36D4"/>
+    <w:tmpl w:val="36CCB4B8"/>
     <w:lvl w:ilvl="0">
       <w:start w:val="1"/>
       <w:numFmt w:val="decimal"/>
@@ -627,7 +617,7 @@
   <w:abstractNum w:abstractNumId="3" w15:restartNumberingAfterBreak="0">
     <w:nsid w:val="FFFFFF7F"/>
     <w:multiLevelType w:val="singleLevel"/>
-    <w:tmpl w:val="EC0E9E14"/>
+    <w:tmpl w:val="A216D4F8"/>
     <w:lvl w:ilvl="0">
       <w:start w:val="1"/>
       <w:numFmt w:val="decimal"/>
@@ -644,7 +634,7 @@
   <w:abstractNum w:abstractNumId="4" w15:restartNumberingAfterBreak="0">
     <w:nsid w:val="FFFFFF80"/>
     <w:multiLevelType w:val="singleLevel"/>
-    <w:tmpl w:val="DB888414"/>
+    <w:tmpl w:val="0F208E76"/>
     <w:lvl w:ilvl="0">
       <w:start w:val="1"/>
       <w:numFmt w:val="bullet"/>
@@ -664,7 +654,7 @@
   <w:abstractNum w:abstractNumId="5" w15:restartNumberingAfterBreak="0">
     <w:nsid w:val="FFFFFF81"/>
     <w:multiLevelType w:val="singleLevel"/>
-    <w:tmpl w:val="848A3D36"/>
+    <w:tmpl w:val="DD2A3B88"/>
     <w:lvl w:ilvl="0">
       <w:start w:val="1"/>
       <w:numFmt w:val="bullet"/>
@@ -684,7 +674,7 @@
   <w:abstractNum w:abstractNumId="6" w15:restartNumberingAfterBreak="0">
     <w:nsid w:val="FFFFFF82"/>
     <w:multiLevelType w:val="singleLevel"/>
-    <w:tmpl w:val="9B3AA3A6"/>
+    <w:tmpl w:val="5F40A4A2"/>
     <w:lvl w:ilvl="0">
       <w:start w:val="1"/>
       <w:numFmt w:val="bullet"/>
@@ -704,7 +694,7 @@
   <w:abstractNum w:abstractNumId="7" w15:restartNumberingAfterBreak="0">
     <w:nsid w:val="FFFFFF83"/>
     <w:multiLevelType w:val="singleLevel"/>
-    <w:tmpl w:val="8C9EF4B2"/>
+    <w:tmpl w:val="54EE84DE"/>
     <w:lvl w:ilvl="0">
       <w:start w:val="1"/>
       <w:numFmt w:val="bullet"/>
@@ -724,7 +714,7 @@
   <w:abstractNum w:abstractNumId="8" w15:restartNumberingAfterBreak="0">
     <w:nsid w:val="FFFFFF88"/>
     <w:multiLevelType w:val="singleLevel"/>
-    <w:tmpl w:val="F2FC384C"/>
+    <w:tmpl w:val="DCA076AE"/>
     <w:lvl w:ilvl="0">
       <w:start w:val="1"/>
       <w:numFmt w:val="decimal"/>
@@ -741,7 +731,7 @@
   <w:abstractNum w:abstractNumId="9" w15:restartNumberingAfterBreak="0">
     <w:nsid w:val="FFFFFF89"/>
     <w:multiLevelType w:val="singleLevel"/>
-    <w:tmpl w:val="F13E83CC"/>
+    <w:tmpl w:val="E1E229FA"/>
     <w:lvl w:ilvl="0">
       <w:start w:val="1"/>
       <w:numFmt w:val="bullet"/>
@@ -1492,7 +1482,7 @@
   </w:style>
   <w:style w:type="paragraph" w:customStyle="1" w:styleId="Compact">
     <w:name w:val="Compact"/>
-    <w:basedOn w:val="Brdtext"/>
+    <w:basedOn w:val="Normal"/>
     <w:qFormat/>
     <w:pPr>
       <w:spacing w:before="36" w:after="36"/>
@@ -1603,7 +1593,7 @@
     <w:semiHidden/>
     <w:unhideWhenUsed/>
     <w:qFormat/>
-    <w:rsid w:val="00351E2C"/>
+    <w:rsid w:val="0084560E"/>
     <w:tblPr>
       <w:tblInd w:w="0" w:type="dxa"/>
       <w:tblCellMar>
@@ -1617,14 +1607,18 @@
       <w:vAlign w:val="center"/>
     </w:tcPr>
     <w:tblStylePr w:type="firstRow">
+      <w:pPr>
+        <w:jc w:val="left"/>
+      </w:pPr>
       <w:rPr>
         <w:i/>
       </w:rPr>
       <w:tblPr/>
       <w:tcPr>
         <w:tcBorders>
-          <w:bottom w:val="nil"/>
+          <w:bottom w:val="single" w:sz="4" w:space="0" w:color="auto"/>
         </w:tcBorders>
+        <w:vAlign w:val="bottom"/>
       </w:tcPr>
     </w:tblStylePr>
   </w:style>
